--- a/0695-IIH/IIH Project Analysis Plan.docx
+++ b/0695-IIH/IIH Project Analysis Plan.docx
@@ -3,8 +3,6 @@
 <w:document xmlns:wpc="http://schemas.microsoft.com/office/word/2010/wordprocessingCanvas" xmlns:cx="http://schemas.microsoft.com/office/drawing/2014/chartex" xmlns:cx1="http://schemas.microsoft.com/office/drawing/2015/9/8/chartex" xmlns:cx2="http://schemas.microsoft.com/office/drawing/2015/10/21/chartex" xmlns:cx3="http://schemas.microsoft.com/office/drawing/2016/5/9/chartex" xmlns:cx4="http://schemas.microsoft.com/office/drawing/2016/5/10/chartex" xmlns:cx5="http://schemas.microsoft.com/office/drawing/2016/5/11/chartex" xmlns:cx6="http://schemas.microsoft.com/office/drawing/2016/5/12/chartex" xmlns:cx7="http://schemas.microsoft.com/office/drawing/2016/5/13/chartex" xmlns:cx8="http://schemas.microsoft.com/office/drawing/2016/5/14/chartex" xmlns:mc="http://schemas.openxmlformats.org/markup-compatibility/2006" xmlns:aink="http://schemas.microsoft.com/office/drawing/2016/ink" xmlns:am3d="http://schemas.microsoft.com/office/drawing/2017/model3d" xmlns:o="urn:schemas-microsoft-com:office:office" xmlns:r="http://schemas.openxmlformats.org/officeDocument/2006/relationships" xmlns:m="http://schemas.openxmlformats.org/officeDocument/2006/math" xmlns:v="urn:schemas-microsoft-com:vml" xmlns:wp14="http://schemas.microsoft.com/office/word/2010/wordprocessingDrawing" xmlns:wp="http://schemas.openxmlformats.org/drawingml/2006/wordprocessingDrawing" xmlns:w10="urn:schemas-microsoft-com:office:word" xmlns:w="http://schemas.openxmlformats.org/wordprocessingml/2006/main" xmlns:w14="http://schemas.microsoft.com/office/word/2010/wordml" xmlns:w15="http://schemas.microsoft.com/office/word/2012/wordml" xmlns:w16cid="http://schemas.microsoft.com/office/word/2016/wordml/cid" xmlns:w16se="http://schemas.microsoft.com/office/word/2015/wordml/symex" xmlns:wpg="http://schemas.microsoft.com/office/word/2010/wordprocessingGroup" xmlns:wpi="http://schemas.microsoft.com/office/word/2010/wordprocessingInk" xmlns:wne="http://schemas.microsoft.com/office/word/2006/wordml" xmlns:wps="http://schemas.microsoft.com/office/word/2010/wordprocessingShape" mc:Ignorable="w14 w15 w16se w16cid wp14">
   <w:body>
     <w:p>
-      <w:bookmarkStart w:id="0" w:name="_GoBack"/>
-      <w:bookmarkEnd w:id="0"/>
       <w:r>
         <w:t>IIH Project Analysis Plan</w:t>
       </w:r>
@@ -301,6 +299,11 @@
       <w:r>
         <w:t>Annual hospital admission rate of people with IIH, ideally compare with matched control cohort.</w:t>
       </w:r>
+      <w:r>
+        <w:t>.</w:t>
+      </w:r>
+      <w:bookmarkStart w:id="0" w:name="_GoBack"/>
+      <w:bookmarkEnd w:id="0"/>
     </w:p>
     <w:sectPr>
       <w:pgSz w:w="11900" w:h="16840"/>
@@ -887,6 +890,7 @@
     <w:lsdException w:name="HTML Sample" w:semiHidden="1" w:unhideWhenUsed="1"/>
     <w:lsdException w:name="HTML Typewriter" w:semiHidden="1" w:unhideWhenUsed="1"/>
     <w:lsdException w:name="HTML Variable" w:semiHidden="1" w:unhideWhenUsed="1"/>
+    <w:lsdException w:name="Normal Table" w:semiHidden="1" w:unhideWhenUsed="1"/>
     <w:lsdException w:name="annotation subject" w:semiHidden="1" w:unhideWhenUsed="1"/>
     <w:lsdException w:name="No List" w:semiHidden="1" w:unhideWhenUsed="1"/>
     <w:lsdException w:name="Outline List 1" w:semiHidden="1" w:unhideWhenUsed="1"/>
@@ -933,8 +937,10 @@
     <w:lsdException w:name="Table Subtle 2" w:semiHidden="1" w:unhideWhenUsed="1"/>
     <w:lsdException w:name="Table Web 1" w:semiHidden="1" w:unhideWhenUsed="1"/>
     <w:lsdException w:name="Table Web 2" w:semiHidden="1" w:unhideWhenUsed="1"/>
+    <w:lsdException w:name="Table Web 3" w:semiHidden="1" w:unhideWhenUsed="1"/>
     <w:lsdException w:name="Balloon Text" w:semiHidden="1" w:unhideWhenUsed="1"/>
     <w:lsdException w:name="Table Grid" w:uiPriority="39"/>
+    <w:lsdException w:name="Table Theme" w:semiHidden="1" w:unhideWhenUsed="1"/>
     <w:lsdException w:name="Placeholder Text" w:semiHidden="1"/>
     <w:lsdException w:name="No Spacing" w:uiPriority="1" w:qFormat="1"/>
     <w:lsdException w:name="Light Shading" w:uiPriority="60"/>

--- a/0695-IIH/IIH Project Analysis Plan.docx
+++ b/0695-IIH/IIH Project Analysis Plan.docx
@@ -186,23 +186,94 @@
     <w:p>
       <w:pPr>
         <w:pStyle w:val="ListParagraph"/>
-        <w:numPr>
-          <w:ilvl w:val="0"/>
-          <w:numId w:val="4"/>
-        </w:numPr>
-      </w:pPr>
-      <w:r>
-        <w:t xml:space="preserve">Drugs prescribed to </w:t>
+      </w:pPr>
+    </w:p>
+    <w:p>
+      <w:r>
+        <w:t>Drugs prescribed to pati</w:t>
+      </w:r>
+      <w:r>
+        <w:t>ents:</w:t>
+      </w:r>
+    </w:p>
+    <w:p>
+      <w:pPr>
+        <w:ind w:left="360"/>
+      </w:pPr>
+      <w:r>
+        <w:t>1</w:t>
+      </w:r>
+      <w:r>
+        <w:tab/>
+        <w:t>Acetazolamide – time after diagnosis to initiate therapy, when discontinued, what proportion of patients stopped acetazolamide</w:t>
+      </w:r>
+    </w:p>
+    <w:p>
+      <w:pPr>
+        <w:pStyle w:val="ListParagraph"/>
+        <w:numPr>
+          <w:ilvl w:val="0"/>
+          <w:numId w:val="6"/>
+        </w:numPr>
+      </w:pPr>
+      <w:r>
+        <w:t>2</w:t>
+      </w:r>
+      <w:r>
+        <w:rPr>
+          <w:vertAlign w:val="superscript"/>
+        </w:rPr>
+        <w:t>nd</w:t>
+      </w:r>
+      <w:r>
+        <w:t xml:space="preserve"> choice disease modifying drugs: topiramate, </w:t>
       </w:r>
       <w:proofErr w:type="spellStart"/>
       <w:r>
-        <w:t>pati</w:t>
+        <w:t>zonisamide</w:t>
       </w:r>
       <w:proofErr w:type="spellEnd"/>
-    </w:p>
-    <w:p>
-      <w:r>
-        <w:t>Perhaps graphs of above.</w:t>
+      <w:r>
+        <w:t>, diuretics. (what proportion of patients were prescribed these)</w:t>
+      </w:r>
+    </w:p>
+    <w:p>
+      <w:pPr>
+        <w:pStyle w:val="ListParagraph"/>
+        <w:numPr>
+          <w:ilvl w:val="0"/>
+          <w:numId w:val="6"/>
+        </w:numPr>
+      </w:pPr>
+      <w:r>
+        <w:t>Antidepressants: SSRIs and SNRIs (not tricyclics)</w:t>
+      </w:r>
+    </w:p>
+    <w:p>
+      <w:pPr>
+        <w:pStyle w:val="ListParagraph"/>
+        <w:numPr>
+          <w:ilvl w:val="0"/>
+          <w:numId w:val="6"/>
+        </w:numPr>
+      </w:pPr>
+      <w:r>
+        <w:t>Migraine/headache drugs: propranolol, sodium valproate, gabapentin, pregabalin, nortriptyline (and other tricyclics), candesartan, pizotifen</w:t>
+      </w:r>
+    </w:p>
+    <w:p>
+      <w:pPr>
+        <w:pStyle w:val="ListParagraph"/>
+        <w:numPr>
+          <w:ilvl w:val="0"/>
+          <w:numId w:val="6"/>
+        </w:numPr>
+      </w:pPr>
+      <w:r>
+        <w:t>Perhaps chord diagrams showing</w:t>
+      </w:r>
+      <w:r>
+        <w:t xml:space="preserve"> different combinations comparing beginning to end of study.</w:t>
       </w:r>
     </w:p>
     <w:p/>
@@ -285,6 +356,7 @@
         </w:numPr>
       </w:pPr>
       <w:r>
+        <w:lastRenderedPageBreak/>
         <w:t>Survival analysis with visual deterioration as an endpoint i.e. registered blind, visual impairment.</w:t>
       </w:r>
     </w:p>
@@ -299,8 +371,17 @@
       <w:r>
         <w:t>Annual hospital admission rate of people with IIH, ideally compare with matched control cohort.</w:t>
       </w:r>
-      <w:r>
-        <w:t>.</w:t>
+    </w:p>
+    <w:p>
+      <w:pPr>
+        <w:pStyle w:val="ListParagraph"/>
+        <w:numPr>
+          <w:ilvl w:val="0"/>
+          <w:numId w:val="5"/>
+        </w:numPr>
+      </w:pPr>
+      <w:r>
+        <w:t>How many had obesity surgery e.g. gastric banding? Did the people who had gastric banding go on to have shunts or not?</w:t>
       </w:r>
       <w:bookmarkStart w:id="0" w:name="_GoBack"/>
       <w:bookmarkEnd w:id="0"/>
@@ -505,7 +586,7 @@
         <w:ind w:left="720" w:hanging="360"/>
       </w:pPr>
     </w:lvl>
-    <w:lvl w:ilvl="1" w:tplc="04090019" w:tentative="1">
+    <w:lvl w:ilvl="1" w:tplc="04090019">
       <w:start w:val="1"/>
       <w:numFmt w:val="lowerLetter"/>
       <w:lvlText w:val="%2."/>
@@ -672,6 +753,95 @@
       <w:start w:val="1"/>
       <w:numFmt w:val="decimal"/>
       <w:lvlText w:val="%1."/>
+      <w:lvlJc w:val="left"/>
+      <w:pPr>
+        <w:ind w:left="720" w:hanging="360"/>
+      </w:pPr>
+      <w:rPr>
+        <w:rFonts w:hint="default"/>
+      </w:rPr>
+    </w:lvl>
+    <w:lvl w:ilvl="1" w:tplc="04090019" w:tentative="1">
+      <w:start w:val="1"/>
+      <w:numFmt w:val="lowerLetter"/>
+      <w:lvlText w:val="%2."/>
+      <w:lvlJc w:val="left"/>
+      <w:pPr>
+        <w:ind w:left="1440" w:hanging="360"/>
+      </w:pPr>
+    </w:lvl>
+    <w:lvl w:ilvl="2" w:tplc="0409001B" w:tentative="1">
+      <w:start w:val="1"/>
+      <w:numFmt w:val="lowerRoman"/>
+      <w:lvlText w:val="%3."/>
+      <w:lvlJc w:val="right"/>
+      <w:pPr>
+        <w:ind w:left="2160" w:hanging="180"/>
+      </w:pPr>
+    </w:lvl>
+    <w:lvl w:ilvl="3" w:tplc="0409000F" w:tentative="1">
+      <w:start w:val="1"/>
+      <w:numFmt w:val="decimal"/>
+      <w:lvlText w:val="%4."/>
+      <w:lvlJc w:val="left"/>
+      <w:pPr>
+        <w:ind w:left="2880" w:hanging="360"/>
+      </w:pPr>
+    </w:lvl>
+    <w:lvl w:ilvl="4" w:tplc="04090019" w:tentative="1">
+      <w:start w:val="1"/>
+      <w:numFmt w:val="lowerLetter"/>
+      <w:lvlText w:val="%5."/>
+      <w:lvlJc w:val="left"/>
+      <w:pPr>
+        <w:ind w:left="3600" w:hanging="360"/>
+      </w:pPr>
+    </w:lvl>
+    <w:lvl w:ilvl="5" w:tplc="0409001B" w:tentative="1">
+      <w:start w:val="1"/>
+      <w:numFmt w:val="lowerRoman"/>
+      <w:lvlText w:val="%6."/>
+      <w:lvlJc w:val="right"/>
+      <w:pPr>
+        <w:ind w:left="4320" w:hanging="180"/>
+      </w:pPr>
+    </w:lvl>
+    <w:lvl w:ilvl="6" w:tplc="0409000F" w:tentative="1">
+      <w:start w:val="1"/>
+      <w:numFmt w:val="decimal"/>
+      <w:lvlText w:val="%7."/>
+      <w:lvlJc w:val="left"/>
+      <w:pPr>
+        <w:ind w:left="5040" w:hanging="360"/>
+      </w:pPr>
+    </w:lvl>
+    <w:lvl w:ilvl="7" w:tplc="04090019" w:tentative="1">
+      <w:start w:val="1"/>
+      <w:numFmt w:val="lowerLetter"/>
+      <w:lvlText w:val="%8."/>
+      <w:lvlJc w:val="left"/>
+      <w:pPr>
+        <w:ind w:left="5760" w:hanging="360"/>
+      </w:pPr>
+    </w:lvl>
+    <w:lvl w:ilvl="8" w:tplc="0409001B" w:tentative="1">
+      <w:start w:val="1"/>
+      <w:numFmt w:val="lowerRoman"/>
+      <w:lvlText w:val="%9."/>
+      <w:lvlJc w:val="right"/>
+      <w:pPr>
+        <w:ind w:left="6480" w:hanging="180"/>
+      </w:pPr>
+    </w:lvl>
+  </w:abstractNum>
+  <w:abstractNum w:abstractNumId="5" w15:restartNumberingAfterBreak="0">
+    <w:nsid w:val="673B0126"/>
+    <w:multiLevelType w:val="hybridMultilevel"/>
+    <w:tmpl w:val="8F6494C0"/>
+    <w:lvl w:ilvl="0" w:tplc="F4E815B2">
+      <w:start w:val="2"/>
+      <w:numFmt w:val="decimal"/>
+      <w:lvlText w:val="%1"/>
       <w:lvlJc w:val="left"/>
       <w:pPr>
         <w:ind w:left="720" w:hanging="360"/>
@@ -767,6 +937,9 @@
   </w:num>
   <w:num w:numId="5">
     <w:abstractNumId w:val="0"/>
+  </w:num>
+  <w:num w:numId="6">
+    <w:abstractNumId w:val="5"/>
   </w:num>
 </w:numbering>
 </file>

--- a/0695-IIH/IIH Project Analysis Plan.docx
+++ b/0695-IIH/IIH Project Analysis Plan.docx
@@ -382,6 +382,9 @@
       </w:pPr>
       <w:r>
         <w:t>How many had obesity surgery e.g. gastric banding? Did the people who had gastric banding go on to have shunts or not?</w:t>
+      </w:r>
+      <w:r>
+        <w:t xml:space="preserve"> I.e. does it help</w:t>
       </w:r>
       <w:bookmarkStart w:id="0" w:name="_GoBack"/>
       <w:bookmarkEnd w:id="0"/>
